--- a/python/Notes.docx
+++ b/python/Notes.docx
@@ -62,7 +62,6 @@
           <w:lang w:val="en-GB" w:eastAsia="en-GB"/>
         </w:rPr>
       </w:pPr>
-      <w:proofErr w:type="spellStart"/>
       <w:r>
         <w:rPr>
           <w:rFonts w:eastAsia="Times New Roman" w:cstheme="minorHAnsi"/>
@@ -74,21 +73,7 @@
           <w:szCs w:val="24"/>
           <w:lang w:val="en-GB" w:eastAsia="en-GB"/>
         </w:rPr>
-        <w:t>sudo</w:t>
-      </w:r>
-      <w:proofErr w:type="spellEnd"/>
-      <w:r>
-        <w:rPr>
-          <w:rFonts w:eastAsia="Times New Roman" w:cstheme="minorHAnsi"/>
-          <w:b/>
-          <w:bCs/>
-          <w:noProof w:val="0"/>
-          <w:color w:val="37352F"/>
-          <w:sz w:val="24"/>
-          <w:szCs w:val="24"/>
-          <w:lang w:val="en-GB" w:eastAsia="en-GB"/>
-        </w:rPr>
-        <w:t xml:space="preserve"> yum update -y</w:t>
+        <w:t>sudo yum update -y</w:t>
       </w:r>
       <w:r>
         <w:rPr>
@@ -141,7 +126,6 @@
           <w:lang w:val="en-GB" w:eastAsia="en-GB"/>
         </w:rPr>
       </w:pPr>
-      <w:proofErr w:type="spellStart"/>
       <w:r>
         <w:rPr>
           <w:rFonts w:eastAsia="Times New Roman" w:cstheme="minorHAnsi"/>
@@ -153,9 +137,8 @@
           <w:szCs w:val="24"/>
           <w:lang w:val="en-GB" w:eastAsia="en-GB"/>
         </w:rPr>
-        <w:t>sudo</w:t>
-      </w:r>
-      <w:proofErr w:type="spellEnd"/>
+        <w:t>sudo yum install python</w:t>
+      </w:r>
       <w:r>
         <w:rPr>
           <w:rFonts w:eastAsia="Times New Roman" w:cstheme="minorHAnsi"/>
@@ -167,7 +150,7 @@
           <w:szCs w:val="24"/>
           <w:lang w:val="en-GB" w:eastAsia="en-GB"/>
         </w:rPr>
-        <w:t xml:space="preserve"> yum install python</w:t>
+        <w:t>3</w:t>
       </w:r>
       <w:r>
         <w:rPr>
@@ -231,7 +214,6 @@
           <w:lang w:val="en-GB" w:eastAsia="en-GB"/>
         </w:rPr>
       </w:pPr>
-      <w:proofErr w:type="spellStart"/>
       <w:r>
         <w:rPr>
           <w:rFonts w:eastAsia="Times New Roman" w:cstheme="minorHAnsi"/>
@@ -243,21 +225,7 @@
           <w:szCs w:val="24"/>
           <w:lang w:val="en-GB" w:eastAsia="en-GB"/>
         </w:rPr>
-        <w:t>sudo</w:t>
-      </w:r>
-      <w:proofErr w:type="spellEnd"/>
-      <w:r>
-        <w:rPr>
-          <w:rFonts w:eastAsia="Times New Roman" w:cstheme="minorHAnsi"/>
-          <w:b/>
-          <w:bCs/>
-          <w:noProof w:val="0"/>
-          <w:color w:val="37352F"/>
-          <w:sz w:val="24"/>
-          <w:szCs w:val="24"/>
-          <w:lang w:val="en-GB" w:eastAsia="en-GB"/>
-        </w:rPr>
-        <w:t xml:space="preserve"> pip3 install flask</w:t>
+        <w:t>python3 --version</w:t>
       </w:r>
       <w:r>
         <w:rPr>
@@ -279,18 +247,40 @@
           <w:szCs w:val="24"/>
           <w:lang w:val="en-GB" w:eastAsia="en-GB"/>
         </w:rPr>
-        <w:t xml:space="preserve"> &gt;&gt; </w:t>
-      </w:r>
-      <w:r>
-        <w:rPr>
-          <w:rFonts w:eastAsia="Times New Roman" w:cstheme="minorHAnsi"/>
-          <w:noProof w:val="0"/>
-          <w:color w:val="37352F"/>
-          <w:sz w:val="24"/>
-          <w:szCs w:val="24"/>
-          <w:lang w:val="en-GB" w:eastAsia="en-GB"/>
-        </w:rPr>
-        <w:t xml:space="preserve">  Install Flask</w:t>
+        <w:t xml:space="preserve"> &gt;&gt;</w:t>
+      </w:r>
+      <w:r>
+        <w:rPr>
+          <w:rFonts w:eastAsia="Times New Roman" w:cstheme="minorHAnsi"/>
+          <w:noProof w:val="0"/>
+          <w:color w:val="37352F"/>
+          <w:sz w:val="24"/>
+          <w:szCs w:val="24"/>
+          <w:lang w:val="en-GB" w:eastAsia="en-GB"/>
+        </w:rPr>
+        <w:t xml:space="preserve"> </w:t>
+      </w:r>
+      <w:r>
+        <w:rPr>
+          <w:rFonts w:eastAsia="Times New Roman" w:cstheme="minorHAnsi"/>
+          <w:noProof w:val="0"/>
+          <w:color w:val="37352F"/>
+          <w:sz w:val="24"/>
+          <w:szCs w:val="24"/>
+          <w:lang w:val="en-GB" w:eastAsia="en-GB"/>
+        </w:rPr>
+        <w:t xml:space="preserve"> </w:t>
+      </w:r>
+      <w:r>
+        <w:rPr>
+          <w:rFonts w:eastAsia="Times New Roman" w:cstheme="minorHAnsi"/>
+          <w:noProof w:val="0"/>
+          <w:color w:val="37352F"/>
+          <w:sz w:val="24"/>
+          <w:szCs w:val="24"/>
+          <w:lang w:val="en-GB" w:eastAsia="en-GB"/>
+        </w:rPr>
+        <w:t xml:space="preserve"> To check python </w:t>
       </w:r>
     </w:p>
     <w:p>
@@ -321,7 +311,7 @@
           <w:szCs w:val="24"/>
           <w:lang w:val="en-GB" w:eastAsia="en-GB"/>
         </w:rPr>
-        <w:t>python3 --version</w:t>
+        <w:t>sudo pip3 install flask</w:t>
       </w:r>
       <w:r>
         <w:rPr>
@@ -343,40 +333,18 @@
           <w:szCs w:val="24"/>
           <w:lang w:val="en-GB" w:eastAsia="en-GB"/>
         </w:rPr>
-        <w:t xml:space="preserve"> &gt;&gt;</w:t>
-      </w:r>
-      <w:r>
-        <w:rPr>
-          <w:rFonts w:eastAsia="Times New Roman" w:cstheme="minorHAnsi"/>
-          <w:noProof w:val="0"/>
-          <w:color w:val="37352F"/>
-          <w:sz w:val="24"/>
-          <w:szCs w:val="24"/>
-          <w:lang w:val="en-GB" w:eastAsia="en-GB"/>
-        </w:rPr>
-        <w:t xml:space="preserve"> </w:t>
-      </w:r>
-      <w:r>
-        <w:rPr>
-          <w:rFonts w:eastAsia="Times New Roman" w:cstheme="minorHAnsi"/>
-          <w:noProof w:val="0"/>
-          <w:color w:val="37352F"/>
-          <w:sz w:val="24"/>
-          <w:szCs w:val="24"/>
-          <w:lang w:val="en-GB" w:eastAsia="en-GB"/>
-        </w:rPr>
-        <w:t xml:space="preserve"> </w:t>
-      </w:r>
-      <w:r>
-        <w:rPr>
-          <w:rFonts w:eastAsia="Times New Roman" w:cstheme="minorHAnsi"/>
-          <w:noProof w:val="0"/>
-          <w:color w:val="37352F"/>
-          <w:sz w:val="24"/>
-          <w:szCs w:val="24"/>
-          <w:lang w:val="en-GB" w:eastAsia="en-GB"/>
-        </w:rPr>
-        <w:t xml:space="preserve"> To check python </w:t>
+        <w:t xml:space="preserve"> &gt;&gt; </w:t>
+      </w:r>
+      <w:r>
+        <w:rPr>
+          <w:rFonts w:eastAsia="Times New Roman" w:cstheme="minorHAnsi"/>
+          <w:noProof w:val="0"/>
+          <w:color w:val="37352F"/>
+          <w:sz w:val="24"/>
+          <w:szCs w:val="24"/>
+          <w:lang w:val="en-GB" w:eastAsia="en-GB"/>
+        </w:rPr>
+        <w:t xml:space="preserve">  Install Flask</w:t>
       </w:r>
     </w:p>
     <w:p>
@@ -453,20 +421,6 @@
         </w:rPr>
         <w:t xml:space="preserve">  To check Flask and python</w:t>
       </w:r>
-    </w:p>
-    <w:p>
-      <w:pPr>
-        <w:pStyle w:val="ListParagraph"/>
-        <w:spacing w:before="120" w:after="120" w:line="240" w:lineRule="auto"/>
-        <w:rPr>
-          <w:rFonts w:eastAsia="Times New Roman" w:cstheme="minorHAnsi"/>
-          <w:noProof w:val="0"/>
-          <w:color w:val="37352F"/>
-          <w:sz w:val="24"/>
-          <w:szCs w:val="24"/>
-          <w:lang w:val="en-GB" w:eastAsia="en-GB"/>
-        </w:rPr>
-      </w:pPr>
     </w:p>
     <w:p>
       <w:pPr>
